--- a/week-02/src/jawaban-soal-3.docx
+++ b/week-02/src/jawaban-soal-3.docx
@@ -13,7 +13,6 @@
           <w:szCs w:val="24"/>
         </w:rPr>
       </w:pPr>
-      <w:bookmarkStart w:id="0" w:name="_GoBack"/>
       <w:r>
         <w:rPr>
           <w:rFonts w:ascii="Times New Roman" w:hAnsi="Times New Roman" w:cs="Times New Roman"/>
@@ -25,7 +24,6 @@
         <w:t>Rangkuman Materi CodeLab Dasar Dart</w:t>
       </w:r>
     </w:p>
-    <w:bookmarkEnd w:id="0"/>
     <w:p>
       <w:pPr>
         <w:rPr>
@@ -552,6 +550,114 @@
       <w:pPr>
         <w:pStyle w:val="ListParagraph"/>
         <w:ind w:left="426"/>
+        <w:jc w:val="both"/>
+        <w:rPr>
+          <w:rFonts w:ascii="Times New Roman" w:hAnsi="Times New Roman" w:cs="Times New Roman"/>
+          <w:sz w:val="24"/>
+          <w:szCs w:val="24"/>
+        </w:rPr>
+      </w:pPr>
+    </w:p>
+    <w:p>
+      <w:pPr>
+        <w:pStyle w:val="ListParagraph"/>
+        <w:ind w:left="426"/>
+        <w:jc w:val="both"/>
+        <w:rPr>
+          <w:rFonts w:ascii="Times New Roman" w:hAnsi="Times New Roman" w:cs="Times New Roman"/>
+          <w:sz w:val="24"/>
+          <w:szCs w:val="24"/>
+        </w:rPr>
+      </w:pPr>
+    </w:p>
+    <w:p>
+      <w:pPr>
+        <w:pStyle w:val="ListParagraph"/>
+        <w:ind w:left="426"/>
+        <w:jc w:val="both"/>
+        <w:rPr>
+          <w:rFonts w:ascii="Times New Roman" w:hAnsi="Times New Roman" w:cs="Times New Roman"/>
+          <w:sz w:val="24"/>
+          <w:szCs w:val="24"/>
+        </w:rPr>
+      </w:pPr>
+    </w:p>
+    <w:p>
+      <w:pPr>
+        <w:pStyle w:val="ListParagraph"/>
+        <w:ind w:left="426"/>
+        <w:jc w:val="both"/>
+        <w:rPr>
+          <w:rFonts w:ascii="Times New Roman" w:hAnsi="Times New Roman" w:cs="Times New Roman"/>
+          <w:sz w:val="24"/>
+          <w:szCs w:val="24"/>
+        </w:rPr>
+      </w:pPr>
+    </w:p>
+    <w:p>
+      <w:pPr>
+        <w:pStyle w:val="ListParagraph"/>
+        <w:ind w:left="426"/>
+        <w:jc w:val="both"/>
+        <w:rPr>
+          <w:rFonts w:ascii="Times New Roman" w:hAnsi="Times New Roman" w:cs="Times New Roman"/>
+          <w:sz w:val="24"/>
+          <w:szCs w:val="24"/>
+        </w:rPr>
+      </w:pPr>
+    </w:p>
+    <w:p>
+      <w:pPr>
+        <w:pStyle w:val="ListParagraph"/>
+        <w:ind w:left="426"/>
+        <w:jc w:val="both"/>
+        <w:rPr>
+          <w:rFonts w:ascii="Times New Roman" w:hAnsi="Times New Roman" w:cs="Times New Roman"/>
+          <w:sz w:val="24"/>
+          <w:szCs w:val="24"/>
+        </w:rPr>
+      </w:pPr>
+    </w:p>
+    <w:p>
+      <w:pPr>
+        <w:pStyle w:val="ListParagraph"/>
+        <w:ind w:left="426"/>
+        <w:jc w:val="both"/>
+        <w:rPr>
+          <w:rFonts w:ascii="Times New Roman" w:hAnsi="Times New Roman" w:cs="Times New Roman"/>
+          <w:sz w:val="24"/>
+          <w:szCs w:val="24"/>
+        </w:rPr>
+      </w:pPr>
+    </w:p>
+    <w:p>
+      <w:pPr>
+        <w:pStyle w:val="ListParagraph"/>
+        <w:ind w:left="426"/>
+        <w:jc w:val="both"/>
+        <w:rPr>
+          <w:rFonts w:ascii="Times New Roman" w:hAnsi="Times New Roman" w:cs="Times New Roman"/>
+          <w:sz w:val="24"/>
+          <w:szCs w:val="24"/>
+        </w:rPr>
+      </w:pPr>
+    </w:p>
+    <w:p>
+      <w:pPr>
+        <w:pStyle w:val="ListParagraph"/>
+        <w:ind w:left="426"/>
+        <w:jc w:val="both"/>
+        <w:rPr>
+          <w:rFonts w:ascii="Times New Roman" w:hAnsi="Times New Roman" w:cs="Times New Roman"/>
+          <w:sz w:val="24"/>
+          <w:szCs w:val="24"/>
+        </w:rPr>
+      </w:pPr>
+    </w:p>
+    <w:p>
+      <w:pPr>
+        <w:pStyle w:val="ListParagraph"/>
+        <w:ind w:left="426"/>
         <w:rPr>
           <w:rFonts w:ascii="Times New Roman" w:hAnsi="Times New Roman" w:cs="Times New Roman"/>
           <w:sz w:val="24"/>
@@ -576,10 +682,178 @@
       <w:r>
         <w:rPr>
           <w:rFonts w:ascii="Times New Roman" w:hAnsi="Times New Roman" w:cs="Times New Roman"/>
-          <w:sz w:val="24"/>
-          <w:szCs w:val="24"/>
-        </w:rPr>
-        <w:t>Sda</w:t>
+          <w:b/>
+          <w:bCs/>
+          <w:sz w:val="24"/>
+          <w:szCs w:val="24"/>
+        </w:rPr>
+        <w:lastRenderedPageBreak/>
+        <w:t>Bagaimana Dart Bekerja</w:t>
+      </w:r>
+    </w:p>
+    <w:p>
+      <w:pPr>
+        <w:pStyle w:val="ListParagraph"/>
+        <w:ind w:left="426"/>
+        <w:rPr>
+          <w:rFonts w:ascii="Times New Roman" w:hAnsi="Times New Roman" w:cs="Times New Roman"/>
+          <w:sz w:val="24"/>
+          <w:szCs w:val="24"/>
+        </w:rPr>
+      </w:pPr>
+      <w:r>
+        <w:rPr>
+          <w:noProof/>
+        </w:rPr>
+        <w:drawing>
+          <wp:inline distT="0" distB="0" distL="0" distR="0" wp14:anchorId="2ADB2F40" wp14:editId="1A0CA57E">
+            <wp:extent cx="3764280" cy="3027329"/>
+            <wp:effectExtent l="0" t="0" r="7620" b="1905"/>
+            <wp:docPr id="1" name="Picture 1"/>
+            <wp:cNvGraphicFramePr>
+              <a:graphicFrameLocks xmlns:a="http://schemas.openxmlformats.org/drawingml/2006/main" noChangeAspect="1"/>
+            </wp:cNvGraphicFramePr>
+            <a:graphic xmlns:a="http://schemas.openxmlformats.org/drawingml/2006/main">
+              <a:graphicData uri="http://schemas.openxmlformats.org/drawingml/2006/picture">
+                <pic:pic xmlns:pic="http://schemas.openxmlformats.org/drawingml/2006/picture">
+                  <pic:nvPicPr>
+                    <pic:cNvPr id="0" name="Picture 1"/>
+                    <pic:cNvPicPr>
+                      <a:picLocks noChangeAspect="1" noChangeArrowheads="1"/>
+                    </pic:cNvPicPr>
+                  </pic:nvPicPr>
+                  <pic:blipFill>
+                    <a:blip r:embed="rId7">
+                      <a:extLst>
+                        <a:ext uri="{28A0092B-C50C-407E-A947-70E740481C1C}">
+                          <a14:useLocalDpi xmlns:a14="http://schemas.microsoft.com/office/drawing/2010/main" val="0"/>
+                        </a:ext>
+                      </a:extLst>
+                    </a:blip>
+                    <a:srcRect/>
+                    <a:stretch>
+                      <a:fillRect/>
+                    </a:stretch>
+                  </pic:blipFill>
+                  <pic:spPr bwMode="auto">
+                    <a:xfrm>
+                      <a:off x="0" y="0"/>
+                      <a:ext cx="3765645" cy="3028427"/>
+                    </a:xfrm>
+                    <a:prstGeom prst="rect">
+                      <a:avLst/>
+                    </a:prstGeom>
+                    <a:noFill/>
+                    <a:ln>
+                      <a:noFill/>
+                    </a:ln>
+                  </pic:spPr>
+                </pic:pic>
+              </a:graphicData>
+            </a:graphic>
+          </wp:inline>
+        </w:drawing>
+      </w:r>
+    </w:p>
+    <w:p>
+      <w:pPr>
+        <w:pStyle w:val="ListParagraph"/>
+        <w:ind w:left="426"/>
+        <w:rPr>
+          <w:rFonts w:ascii="Times New Roman" w:hAnsi="Times New Roman" w:cs="Times New Roman"/>
+          <w:b/>
+          <w:bCs/>
+          <w:sz w:val="24"/>
+          <w:szCs w:val="24"/>
+        </w:rPr>
+      </w:pPr>
+      <w:r>
+        <w:rPr>
+          <w:rFonts w:ascii="Times New Roman" w:hAnsi="Times New Roman" w:cs="Times New Roman"/>
+          <w:sz w:val="24"/>
+          <w:szCs w:val="24"/>
+        </w:rPr>
+        <w:t xml:space="preserve">Dalam eksekusi kode pada bahasa pemrograman Dart dapat dilakukan dengan dua cara, yaitu Dart VM dan JavaScript Compilation.  </w:t>
+      </w:r>
+      <w:r>
+        <w:rPr>
+          <w:rFonts w:ascii="Times New Roman" w:hAnsi="Times New Roman" w:cs="Times New Roman"/>
+          <w:sz w:val="24"/>
+          <w:szCs w:val="24"/>
+        </w:rPr>
+        <w:t>Eksekusi kode Dart dapat beroperasi dalam dua mode — kompilasi </w:t>
+      </w:r>
+      <w:r>
+        <w:rPr>
+          <w:rFonts w:ascii="Times New Roman" w:hAnsi="Times New Roman" w:cs="Times New Roman"/>
+          <w:b/>
+          <w:bCs/>
+          <w:sz w:val="24"/>
+          <w:szCs w:val="24"/>
+        </w:rPr>
+        <w:t>Just-In-Time (JIT)</w:t>
+      </w:r>
+      <w:r>
+        <w:rPr>
+          <w:rFonts w:ascii="Times New Roman" w:hAnsi="Times New Roman" w:cs="Times New Roman"/>
+          <w:sz w:val="24"/>
+          <w:szCs w:val="24"/>
+        </w:rPr>
+        <w:t> atau Kompilasi </w:t>
+      </w:r>
+      <w:r>
+        <w:rPr>
+          <w:rFonts w:ascii="Times New Roman" w:hAnsi="Times New Roman" w:cs="Times New Roman"/>
+          <w:b/>
+          <w:bCs/>
+          <w:sz w:val="24"/>
+          <w:szCs w:val="24"/>
+        </w:rPr>
+        <w:t>Ahead-Of-Time (AOT). </w:t>
+      </w:r>
+    </w:p>
+    <w:p>
+      <w:pPr>
+        <w:pStyle w:val="ListParagraph"/>
+        <w:numPr>
+          <w:ilvl w:val="0"/>
+          <w:numId w:val="5"/>
+        </w:numPr>
+        <w:rPr>
+          <w:rFonts w:ascii="Times New Roman" w:hAnsi="Times New Roman" w:cs="Times New Roman"/>
+          <w:sz w:val="24"/>
+          <w:szCs w:val="24"/>
+        </w:rPr>
+      </w:pPr>
+      <w:r>
+        <w:rPr>
+          <w:rFonts w:ascii="Times New Roman" w:hAnsi="Times New Roman" w:cs="Times New Roman"/>
+          <w:sz w:val="24"/>
+          <w:szCs w:val="24"/>
+        </w:rPr>
+        <w:t>Kompilasi JIT adalah tempat kode sumber dikompilasi sesuai kebutuhan—Just in time. Dart VM memuat dan mengkompilasi kode sumber ke kode mesin asli (native). Pendekatan ini digunakan untuk menjalankan kode pada command line atau selama proses pengembangan aplikasi mobile yang dapat memanfaatkan fitur seperti debugging dan hot reload.</w:t>
+      </w:r>
+    </w:p>
+    <w:p>
+      <w:pPr>
+        <w:pStyle w:val="ListParagraph"/>
+        <w:numPr>
+          <w:ilvl w:val="0"/>
+          <w:numId w:val="5"/>
+        </w:numPr>
+        <w:rPr>
+          <w:rFonts w:ascii="Times New Roman" w:hAnsi="Times New Roman" w:cs="Times New Roman"/>
+          <w:sz w:val="24"/>
+          <w:szCs w:val="24"/>
+        </w:rPr>
+      </w:pPr>
+      <w:r>
+        <w:rPr>
+          <w:rFonts w:ascii="Times New Roman" w:hAnsi="Times New Roman" w:cs="Times New Roman"/>
+          <w:sz w:val="24"/>
+          <w:szCs w:val="24"/>
+        </w:rPr>
+        <w:t>Kompilasi AOT adalah dimana Dart VM dan kode Anda dikompilasi sebelumnya, VM bekerja lebih seperti sistem runtime Dart, yang menyediakan garbage collector dan metode-metode native dari Dart software development kit (SDK) pada aplikasi. Pendekatan ini memiliki keuntungan performa yang sangat besar dibandingkan kompilasi JIT, tetapi fitur lain seperti debugging dan hot reload tidak tersedia.</w:t>
       </w:r>
     </w:p>
     <w:p>
@@ -599,10 +873,12 @@
       <w:r>
         <w:rPr>
           <w:rFonts w:ascii="Times New Roman" w:hAnsi="Times New Roman" w:cs="Times New Roman"/>
-          <w:sz w:val="24"/>
-          <w:szCs w:val="24"/>
-        </w:rPr>
-        <w:t>Sdas</w:t>
+          <w:b/>
+          <w:bCs/>
+          <w:sz w:val="24"/>
+          <w:szCs w:val="24"/>
+        </w:rPr>
+        <w:t>Struktur Dart</w:t>
       </w:r>
     </w:p>
     <w:p>
@@ -610,26 +886,484 @@
         <w:pStyle w:val="ListParagraph"/>
         <w:numPr>
           <w:ilvl w:val="0"/>
-          <w:numId w:val="1"/>
+          <w:numId w:val="6"/>
         </w:numPr>
-        <w:ind w:left="426" w:hanging="426"/>
-        <w:rPr>
-          <w:rFonts w:ascii="Times New Roman" w:hAnsi="Times New Roman" w:cs="Times New Roman"/>
-          <w:sz w:val="24"/>
-          <w:szCs w:val="24"/>
-        </w:rPr>
-      </w:pPr>
-      <w:r>
-        <w:rPr>
-          <w:rFonts w:ascii="Times New Roman" w:hAnsi="Times New Roman" w:cs="Times New Roman"/>
-          <w:sz w:val="24"/>
-          <w:szCs w:val="24"/>
-        </w:rPr>
-        <w:t>d</w:t>
-      </w:r>
+        <w:rPr>
+          <w:rFonts w:ascii="Times New Roman" w:hAnsi="Times New Roman" w:cs="Times New Roman"/>
+          <w:sz w:val="24"/>
+          <w:szCs w:val="24"/>
+        </w:rPr>
+      </w:pPr>
+      <w:r>
+        <w:rPr>
+          <w:rFonts w:ascii="Times New Roman" w:hAnsi="Times New Roman" w:cs="Times New Roman"/>
+          <w:b/>
+          <w:bCs/>
+          <w:sz w:val="24"/>
+          <w:szCs w:val="24"/>
+        </w:rPr>
+        <w:t>Object Orientation</w:t>
+      </w:r>
+    </w:p>
+    <w:p>
+      <w:pPr>
+        <w:pStyle w:val="ListParagraph"/>
+        <w:ind w:left="786"/>
+        <w:rPr>
+          <w:rFonts w:ascii="Times New Roman" w:hAnsi="Times New Roman" w:cs="Times New Roman"/>
+          <w:sz w:val="24"/>
+          <w:szCs w:val="24"/>
+        </w:rPr>
+      </w:pPr>
+      <w:r>
+        <w:rPr>
+          <w:rFonts w:ascii="Times New Roman" w:hAnsi="Times New Roman" w:cs="Times New Roman"/>
+          <w:sz w:val="24"/>
+          <w:szCs w:val="24"/>
+        </w:rPr>
+        <w:t>Dalam bahasa Dart, pemrograman berorientasi objek mengandalkan konsep objek yang memiliki data (fields) dan kode (methods). Objek-objek ini dibuat berdasarkan cetak biru yang disebut class. Dart mendukung prinsip-prinsip dasar pemrograman berorientasi objek seperti encapsulation, inheritance, composition, abstraction, dan polymorphism.</w:t>
+      </w:r>
+    </w:p>
+    <w:p>
+      <w:pPr>
+        <w:pStyle w:val="ListParagraph"/>
+        <w:numPr>
+          <w:ilvl w:val="0"/>
+          <w:numId w:val="6"/>
+        </w:numPr>
+        <w:rPr>
+          <w:rFonts w:ascii="Times New Roman" w:hAnsi="Times New Roman" w:cs="Times New Roman"/>
+          <w:sz w:val="24"/>
+          <w:szCs w:val="24"/>
+        </w:rPr>
+      </w:pPr>
+      <w:r>
+        <w:rPr>
+          <w:rFonts w:ascii="Times New Roman" w:hAnsi="Times New Roman" w:cs="Times New Roman"/>
+          <w:b/>
+          <w:bCs/>
+          <w:sz w:val="24"/>
+          <w:szCs w:val="24"/>
+        </w:rPr>
+        <w:t>Dart Operator</w:t>
+      </w:r>
+    </w:p>
+    <w:p>
+      <w:pPr>
+        <w:pStyle w:val="ListParagraph"/>
+        <w:ind w:left="786"/>
+        <w:rPr>
+          <w:rFonts w:ascii="Times New Roman" w:hAnsi="Times New Roman" w:cs="Times New Roman"/>
+          <w:sz w:val="24"/>
+          <w:szCs w:val="24"/>
+        </w:rPr>
+      </w:pPr>
+      <w:r>
+        <w:rPr>
+          <w:rFonts w:ascii="Times New Roman" w:hAnsi="Times New Roman" w:cs="Times New Roman"/>
+          <w:sz w:val="24"/>
+          <w:szCs w:val="24"/>
+        </w:rPr>
+        <w:t>Selain itu, dalam Dart, operator adalah method yang didefinisikan dalam class dengan sintaks khusus. Misalnya, operator kesetaraan (==) sebenarnya adalah pemanggilan method x.==(y) untuk membandingkan kesetaraan antara dua objek. Ini berbeda dari bahasa seperti Java yang memiliki tipe data primitif. Dart memiliki operator aritmatika seperti +, -, *, /, ~/, dan %, serta operator penambahan dan pengurangan seperti ++var dan --var.</w:t>
+      </w:r>
+    </w:p>
+    <w:p>
+      <w:pPr>
+        <w:pStyle w:val="ListParagraph"/>
+        <w:ind w:left="786"/>
+        <w:rPr>
+          <w:rFonts w:ascii="Times New Roman" w:hAnsi="Times New Roman" w:cs="Times New Roman"/>
+          <w:sz w:val="24"/>
+          <w:szCs w:val="24"/>
+        </w:rPr>
+      </w:pPr>
+    </w:p>
+    <w:p>
+      <w:pPr>
+        <w:pStyle w:val="ListParagraph"/>
+        <w:numPr>
+          <w:ilvl w:val="0"/>
+          <w:numId w:val="6"/>
+        </w:numPr>
+        <w:rPr>
+          <w:rFonts w:ascii="Times New Roman" w:hAnsi="Times New Roman" w:cs="Times New Roman"/>
+          <w:sz w:val="24"/>
+          <w:szCs w:val="24"/>
+        </w:rPr>
+      </w:pPr>
+      <w:r>
+        <w:rPr>
+          <w:rFonts w:ascii="Times New Roman" w:hAnsi="Times New Roman" w:cs="Times New Roman"/>
+          <w:b/>
+          <w:bCs/>
+          <w:sz w:val="24"/>
+          <w:szCs w:val="24"/>
+        </w:rPr>
+        <w:lastRenderedPageBreak/>
+        <w:t>Arithmetic operators</w:t>
+      </w:r>
+    </w:p>
+    <w:p>
+      <w:pPr>
+        <w:pStyle w:val="ListParagraph"/>
+        <w:ind w:left="786"/>
+        <w:rPr>
+          <w:rFonts w:ascii="Times New Roman" w:hAnsi="Times New Roman" w:cs="Times New Roman"/>
+          <w:sz w:val="24"/>
+          <w:szCs w:val="24"/>
+        </w:rPr>
+      </w:pPr>
+      <w:r>
+        <w:rPr>
+          <w:rFonts w:ascii="Times New Roman" w:hAnsi="Times New Roman" w:cs="Times New Roman"/>
+          <w:sz w:val="24"/>
+          <w:szCs w:val="24"/>
+        </w:rPr>
+        <w:t>Dart juga memiliki operator persamaan dan operator relasional, yang memungkinkan Anda untuk memeriksa kesamaan dan perbandingan antara nilai. Dalam Dart, operator persamaan (==) membandingkan isi variabel, bukan alamat memori, dan Dart memiliki fitur type safety yang menghilangkan kebutuhan untuk operator seperti === yang ada dalam bahasa JavaScript.</w:t>
+      </w:r>
+    </w:p>
+    <w:p>
+      <w:pPr>
+        <w:pStyle w:val="ListParagraph"/>
+        <w:numPr>
+          <w:ilvl w:val="0"/>
+          <w:numId w:val="6"/>
+        </w:numPr>
+        <w:rPr>
+          <w:rFonts w:ascii="Times New Roman" w:hAnsi="Times New Roman" w:cs="Times New Roman"/>
+          <w:sz w:val="24"/>
+          <w:szCs w:val="24"/>
+        </w:rPr>
+      </w:pPr>
+      <w:r>
+        <w:rPr>
+          <w:rFonts w:ascii="Times New Roman" w:hAnsi="Times New Roman" w:cs="Times New Roman"/>
+          <w:b/>
+          <w:bCs/>
+          <w:sz w:val="24"/>
+          <w:szCs w:val="24"/>
+        </w:rPr>
+        <w:t>Increments and Decrements Operators</w:t>
+      </w:r>
+    </w:p>
+    <w:p>
+      <w:pPr>
+        <w:pBdr>
+          <w:top w:val="single" w:sz="2" w:space="0" w:color="D9D9E3"/>
+          <w:left w:val="single" w:sz="2" w:space="5" w:color="D9D9E3"/>
+          <w:bottom w:val="single" w:sz="2" w:space="0" w:color="D9D9E3"/>
+          <w:right w:val="single" w:sz="2" w:space="0" w:color="D9D9E3"/>
+        </w:pBdr>
+        <w:shd w:val="clear" w:color="auto" w:fill="F7F7F8"/>
+        <w:spacing w:after="0" w:line="240" w:lineRule="auto"/>
+        <w:ind w:left="786"/>
+        <w:rPr>
+          <w:rFonts w:ascii="Segoe UI" w:eastAsia="Times New Roman" w:hAnsi="Segoe UI" w:cs="Segoe UI"/>
+          <w:color w:val="374151"/>
+          <w:sz w:val="24"/>
+          <w:szCs w:val="24"/>
+          <w:lang w:eastAsia="en-ID"/>
+        </w:rPr>
+      </w:pPr>
+      <w:r>
+        <w:rPr>
+          <w:rFonts w:ascii="Courier New" w:eastAsia="Times New Roman" w:hAnsi="Courier New" w:cs="Courier New"/>
+          <w:b/>
+          <w:bCs/>
+          <w:color w:val="374151"/>
+          <w:sz w:val="21"/>
+          <w:szCs w:val="21"/>
+          <w:bdr w:val="single" w:sz="2" w:space="0" w:color="D9D9E3" w:frame="1"/>
+          <w:lang w:eastAsia="en-ID"/>
+        </w:rPr>
+        <w:t>++var</w:t>
+      </w:r>
+      <w:r>
+        <w:rPr>
+          <w:rFonts w:ascii="Segoe UI" w:eastAsia="Times New Roman" w:hAnsi="Segoe UI" w:cs="Segoe UI"/>
+          <w:color w:val="374151"/>
+          <w:sz w:val="24"/>
+          <w:szCs w:val="24"/>
+          <w:lang w:eastAsia="en-ID"/>
+        </w:rPr>
+        <w:t xml:space="preserve"> atau </w:t>
+      </w:r>
+      <w:r>
+        <w:rPr>
+          <w:rFonts w:ascii="Courier New" w:eastAsia="Times New Roman" w:hAnsi="Courier New" w:cs="Courier New"/>
+          <w:b/>
+          <w:bCs/>
+          <w:color w:val="374151"/>
+          <w:sz w:val="21"/>
+          <w:szCs w:val="21"/>
+          <w:bdr w:val="single" w:sz="2" w:space="0" w:color="D9D9E3" w:frame="1"/>
+          <w:lang w:eastAsia="en-ID"/>
+        </w:rPr>
+        <w:t>var++</w:t>
+      </w:r>
+      <w:r>
+        <w:rPr>
+          <w:rFonts w:ascii="Segoe UI" w:eastAsia="Times New Roman" w:hAnsi="Segoe UI" w:cs="Segoe UI"/>
+          <w:color w:val="374151"/>
+          <w:sz w:val="24"/>
+          <w:szCs w:val="24"/>
+          <w:lang w:eastAsia="en-ID"/>
+        </w:rPr>
+        <w:t xml:space="preserve"> untuk menambah nilai variabel </w:t>
+      </w:r>
+      <w:r>
+        <w:rPr>
+          <w:rFonts w:ascii="Courier New" w:eastAsia="Times New Roman" w:hAnsi="Courier New" w:cs="Courier New"/>
+          <w:b/>
+          <w:bCs/>
+          <w:color w:val="374151"/>
+          <w:sz w:val="21"/>
+          <w:szCs w:val="21"/>
+          <w:bdr w:val="single" w:sz="2" w:space="0" w:color="D9D9E3" w:frame="1"/>
+          <w:lang w:eastAsia="en-ID"/>
+        </w:rPr>
+        <w:t>var</w:t>
+      </w:r>
+      <w:r>
+        <w:rPr>
+          <w:rFonts w:ascii="Segoe UI" w:eastAsia="Times New Roman" w:hAnsi="Segoe UI" w:cs="Segoe UI"/>
+          <w:color w:val="374151"/>
+          <w:sz w:val="24"/>
+          <w:szCs w:val="24"/>
+          <w:lang w:eastAsia="en-ID"/>
+        </w:rPr>
+        <w:t xml:space="preserve"> sebesar 1.</w:t>
+      </w:r>
+    </w:p>
+    <w:p>
+      <w:pPr>
+        <w:pBdr>
+          <w:top w:val="single" w:sz="2" w:space="0" w:color="D9D9E3"/>
+          <w:left w:val="single" w:sz="2" w:space="5" w:color="D9D9E3"/>
+          <w:bottom w:val="single" w:sz="2" w:space="0" w:color="D9D9E3"/>
+          <w:right w:val="single" w:sz="2" w:space="0" w:color="D9D9E3"/>
+        </w:pBdr>
+        <w:shd w:val="clear" w:color="auto" w:fill="F7F7F8"/>
+        <w:spacing w:after="0" w:line="240" w:lineRule="auto"/>
+        <w:ind w:left="786"/>
+        <w:rPr>
+          <w:rFonts w:ascii="Segoe UI" w:eastAsia="Times New Roman" w:hAnsi="Segoe UI" w:cs="Segoe UI"/>
+          <w:color w:val="374151"/>
+          <w:sz w:val="24"/>
+          <w:szCs w:val="24"/>
+          <w:lang w:eastAsia="en-ID"/>
+        </w:rPr>
+      </w:pPr>
+      <w:r>
+        <w:rPr>
+          <w:rFonts w:ascii="Courier New" w:eastAsia="Times New Roman" w:hAnsi="Courier New" w:cs="Courier New"/>
+          <w:b/>
+          <w:bCs/>
+          <w:color w:val="374151"/>
+          <w:sz w:val="21"/>
+          <w:szCs w:val="21"/>
+          <w:bdr w:val="single" w:sz="2" w:space="0" w:color="D9D9E3" w:frame="1"/>
+          <w:lang w:eastAsia="en-ID"/>
+        </w:rPr>
+        <w:t>-var</w:t>
+      </w:r>
+      <w:r>
+        <w:rPr>
+          <w:rFonts w:ascii="Segoe UI" w:eastAsia="Times New Roman" w:hAnsi="Segoe UI" w:cs="Segoe UI"/>
+          <w:color w:val="374151"/>
+          <w:sz w:val="24"/>
+          <w:szCs w:val="24"/>
+          <w:lang w:eastAsia="en-ID"/>
+        </w:rPr>
+        <w:t xml:space="preserve"> atau </w:t>
+      </w:r>
+      <w:r>
+        <w:rPr>
+          <w:rFonts w:ascii="Courier New" w:eastAsia="Times New Roman" w:hAnsi="Courier New" w:cs="Courier New"/>
+          <w:b/>
+          <w:bCs/>
+          <w:color w:val="374151"/>
+          <w:sz w:val="21"/>
+          <w:szCs w:val="21"/>
+          <w:bdr w:val="single" w:sz="2" w:space="0" w:color="D9D9E3" w:frame="1"/>
+          <w:lang w:eastAsia="en-ID"/>
+        </w:rPr>
+        <w:t>var--</w:t>
+      </w:r>
+      <w:r>
+        <w:rPr>
+          <w:rFonts w:ascii="Segoe UI" w:eastAsia="Times New Roman" w:hAnsi="Segoe UI" w:cs="Segoe UI"/>
+          <w:color w:val="374151"/>
+          <w:sz w:val="24"/>
+          <w:szCs w:val="24"/>
+          <w:lang w:eastAsia="en-ID"/>
+        </w:rPr>
+        <w:t xml:space="preserve"> untuk mengurangi nilai variabel </w:t>
+      </w:r>
+      <w:r>
+        <w:rPr>
+          <w:rFonts w:ascii="Courier New" w:eastAsia="Times New Roman" w:hAnsi="Courier New" w:cs="Courier New"/>
+          <w:b/>
+          <w:bCs/>
+          <w:color w:val="374151"/>
+          <w:sz w:val="21"/>
+          <w:szCs w:val="21"/>
+          <w:bdr w:val="single" w:sz="2" w:space="0" w:color="D9D9E3" w:frame="1"/>
+          <w:lang w:eastAsia="en-ID"/>
+        </w:rPr>
+        <w:t>var</w:t>
+      </w:r>
+      <w:r>
+        <w:rPr>
+          <w:rFonts w:ascii="Segoe UI" w:eastAsia="Times New Roman" w:hAnsi="Segoe UI" w:cs="Segoe UI"/>
+          <w:color w:val="374151"/>
+          <w:sz w:val="24"/>
+          <w:szCs w:val="24"/>
+          <w:lang w:eastAsia="en-ID"/>
+        </w:rPr>
+        <w:t xml:space="preserve"> sebesar 1.</w:t>
+      </w:r>
+    </w:p>
+    <w:p>
+      <w:pPr>
+        <w:pBdr>
+          <w:top w:val="single" w:sz="2" w:space="0" w:color="D9D9E3"/>
+          <w:left w:val="single" w:sz="2" w:space="0" w:color="D9D9E3"/>
+          <w:bottom w:val="single" w:sz="2" w:space="0" w:color="D9D9E3"/>
+          <w:right w:val="single" w:sz="2" w:space="0" w:color="D9D9E3"/>
+        </w:pBdr>
+        <w:shd w:val="clear" w:color="auto" w:fill="F7F7F8"/>
+        <w:spacing w:before="300" w:after="0" w:line="240" w:lineRule="auto"/>
+        <w:ind w:left="720"/>
+        <w:rPr>
+          <w:rFonts w:ascii="Times New Roman" w:eastAsia="Times New Roman" w:hAnsi="Times New Roman" w:cs="Times New Roman"/>
+          <w:color w:val="374151"/>
+          <w:sz w:val="24"/>
+          <w:szCs w:val="24"/>
+          <w:lang w:eastAsia="en-ID"/>
+        </w:rPr>
+      </w:pPr>
+      <w:r>
+        <w:rPr>
+          <w:rFonts w:ascii="Times New Roman" w:eastAsia="Times New Roman" w:hAnsi="Times New Roman" w:cs="Times New Roman"/>
+          <w:color w:val="374151"/>
+          <w:sz w:val="24"/>
+          <w:szCs w:val="24"/>
+          <w:lang w:eastAsia="en-ID"/>
+        </w:rPr>
+        <w:t>Operator increment dan decrement dalam Dart berperilaku serupa dengan bahasa pemrograman lainnya. Mereka digunakan untuk operasi perhitungan yang melibatkan peningkatan atau pengurangan nilai variabel, terutama dalam konteks perulangan.</w:t>
+      </w:r>
+    </w:p>
+    <w:p>
+      <w:pPr>
+        <w:pStyle w:val="ListParagraph"/>
+        <w:ind w:left="786"/>
+        <w:rPr>
+          <w:rFonts w:ascii="Times New Roman" w:hAnsi="Times New Roman" w:cs="Times New Roman"/>
+          <w:sz w:val="24"/>
+          <w:szCs w:val="24"/>
+        </w:rPr>
+      </w:pPr>
+    </w:p>
+    <w:p>
+      <w:pPr>
+        <w:pStyle w:val="ListParagraph"/>
+        <w:numPr>
+          <w:ilvl w:val="0"/>
+          <w:numId w:val="6"/>
+        </w:numPr>
+        <w:rPr>
+          <w:rFonts w:ascii="Times New Roman" w:hAnsi="Times New Roman" w:cs="Times New Roman"/>
+          <w:sz w:val="24"/>
+          <w:szCs w:val="24"/>
+        </w:rPr>
+      </w:pPr>
+      <w:r>
+        <w:rPr>
+          <w:rFonts w:ascii="Times New Roman" w:hAnsi="Times New Roman" w:cs="Times New Roman"/>
+          <w:b/>
+          <w:bCs/>
+          <w:sz w:val="24"/>
+          <w:szCs w:val="24"/>
+        </w:rPr>
+        <w:t>Logical Operators</w:t>
+      </w:r>
+    </w:p>
+    <w:p>
+      <w:pPr>
+        <w:pStyle w:val="ListParagraph"/>
+        <w:ind w:left="786"/>
+        <w:rPr>
+          <w:rFonts w:ascii="Times New Roman" w:hAnsi="Times New Roman" w:cs="Times New Roman"/>
+          <w:sz w:val="24"/>
+          <w:szCs w:val="24"/>
+        </w:rPr>
+      </w:pPr>
+      <w:r>
+        <w:rPr>
+          <w:rFonts w:ascii="Times New Roman" w:hAnsi="Times New Roman" w:cs="Times New Roman"/>
+          <w:sz w:val="24"/>
+          <w:szCs w:val="24"/>
+        </w:rPr>
+        <w:t>Dart juga memiliki operator persamaan dan operator relasional, yang memungkinkan Anda untuk memeriksa kesamaan dan perbandingan antara nilai. Dalam Dart, operator persamaan (==) membandingkan isi variabel, bukan alamat memori, dan Dart memiliki fitur type safety yang menghilangkan kebutuhan untuk operator seperti === yang ada dalam bahasa JavaScript.</w:t>
+      </w:r>
+    </w:p>
+    <w:p>
+      <w:pPr>
+        <w:pStyle w:val="ListParagraph"/>
+        <w:ind w:left="786"/>
+        <w:rPr>
+          <w:rFonts w:ascii="Times New Roman" w:hAnsi="Times New Roman" w:cs="Times New Roman"/>
+          <w:sz w:val="24"/>
+          <w:szCs w:val="24"/>
+        </w:rPr>
+      </w:pPr>
+      <w:bookmarkStart w:id="0" w:name="_GoBack"/>
+    </w:p>
+    <w:bookmarkEnd w:id="0"/>
+    <w:p>
+      <w:pPr>
+        <w:pStyle w:val="ListParagraph"/>
+        <w:ind w:left="786"/>
+        <w:rPr>
+          <w:rFonts w:ascii="Times New Roman" w:hAnsi="Times New Roman" w:cs="Times New Roman"/>
+          <w:sz w:val="24"/>
+          <w:szCs w:val="24"/>
+        </w:rPr>
+      </w:pPr>
+      <w:r>
+        <w:rPr>
+          <w:rFonts w:ascii="Times New Roman" w:hAnsi="Times New Roman" w:cs="Times New Roman"/>
+          <w:sz w:val="24"/>
+          <w:szCs w:val="24"/>
+        </w:rPr>
+        <w:t>Terakhir, Dart memiliki operator logika seperti negasi (!), OR (||), dan AND (&amp;&amp;) yang digunakan pada operan boolean untuk menggabungkan dan memanipulasi kondisi logika.</w:t>
+      </w:r>
+    </w:p>
+    <w:p>
+      <w:pPr>
+        <w:pStyle w:val="ListParagraph"/>
+        <w:ind w:left="786"/>
+        <w:rPr>
+          <w:rFonts w:ascii="Times New Roman" w:hAnsi="Times New Roman" w:cs="Times New Roman"/>
+          <w:sz w:val="24"/>
+          <w:szCs w:val="24"/>
+        </w:rPr>
+      </w:pPr>
+    </w:p>
+    <w:p>
+      <w:pPr>
+        <w:pStyle w:val="ListParagraph"/>
+        <w:ind w:left="786"/>
+        <w:rPr>
+          <w:rFonts w:ascii="Times New Roman" w:hAnsi="Times New Roman" w:cs="Times New Roman"/>
+          <w:sz w:val="24"/>
+          <w:szCs w:val="24"/>
+        </w:rPr>
+      </w:pPr>
     </w:p>
     <w:sectPr>
-      <w:headerReference w:type="default" r:id="rId7"/>
+      <w:headerReference w:type="default" r:id="rId8"/>
       <w:pgSz w:w="11906" w:h="16838" w:code="9"/>
       <w:pgMar w:top="1440" w:right="1440" w:bottom="1440" w:left="1440" w:header="708" w:footer="708" w:gutter="0"/>
       <w:cols w:space="708"/>
@@ -985,6 +1719,496 @@
     </w:lvl>
   </w:abstractNum>
   <w:abstractNum w:abstractNumId="2" w15:restartNumberingAfterBreak="0">
+    <w:nsid w:val="2F1E473E"/>
+    <w:multiLevelType w:val="hybridMultilevel"/>
+    <w:tmpl w:val="31340196"/>
+    <w:lvl w:ilvl="0" w:tplc="E65C0780">
+      <w:start w:val="1"/>
+      <w:numFmt w:val="bullet"/>
+      <w:lvlText w:val=""/>
+      <w:lvlJc w:val="left"/>
+      <w:pPr>
+        <w:ind w:left="786" w:hanging="360"/>
+      </w:pPr>
+      <w:rPr>
+        <w:rFonts w:ascii="Wingdings" w:eastAsiaTheme="minorHAnsi" w:hAnsi="Wingdings" w:cs="Times New Roman" w:hint="default"/>
+      </w:rPr>
+    </w:lvl>
+    <w:lvl w:ilvl="1" w:tplc="38090003" w:tentative="1">
+      <w:start w:val="1"/>
+      <w:numFmt w:val="bullet"/>
+      <w:lvlText w:val="o"/>
+      <w:lvlJc w:val="left"/>
+      <w:pPr>
+        <w:ind w:left="1506" w:hanging="360"/>
+      </w:pPr>
+      <w:rPr>
+        <w:rFonts w:ascii="Courier New" w:hAnsi="Courier New" w:cs="Courier New" w:hint="default"/>
+      </w:rPr>
+    </w:lvl>
+    <w:lvl w:ilvl="2" w:tplc="38090005" w:tentative="1">
+      <w:start w:val="1"/>
+      <w:numFmt w:val="bullet"/>
+      <w:lvlText w:val=""/>
+      <w:lvlJc w:val="left"/>
+      <w:pPr>
+        <w:ind w:left="2226" w:hanging="360"/>
+      </w:pPr>
+      <w:rPr>
+        <w:rFonts w:ascii="Wingdings" w:hAnsi="Wingdings" w:hint="default"/>
+      </w:rPr>
+    </w:lvl>
+    <w:lvl w:ilvl="3" w:tplc="38090001" w:tentative="1">
+      <w:start w:val="1"/>
+      <w:numFmt w:val="bullet"/>
+      <w:lvlText w:val=""/>
+      <w:lvlJc w:val="left"/>
+      <w:pPr>
+        <w:ind w:left="2946" w:hanging="360"/>
+      </w:pPr>
+      <w:rPr>
+        <w:rFonts w:ascii="Symbol" w:hAnsi="Symbol" w:hint="default"/>
+      </w:rPr>
+    </w:lvl>
+    <w:lvl w:ilvl="4" w:tplc="38090003" w:tentative="1">
+      <w:start w:val="1"/>
+      <w:numFmt w:val="bullet"/>
+      <w:lvlText w:val="o"/>
+      <w:lvlJc w:val="left"/>
+      <w:pPr>
+        <w:ind w:left="3666" w:hanging="360"/>
+      </w:pPr>
+      <w:rPr>
+        <w:rFonts w:ascii="Courier New" w:hAnsi="Courier New" w:cs="Courier New" w:hint="default"/>
+      </w:rPr>
+    </w:lvl>
+    <w:lvl w:ilvl="5" w:tplc="38090005" w:tentative="1">
+      <w:start w:val="1"/>
+      <w:numFmt w:val="bullet"/>
+      <w:lvlText w:val=""/>
+      <w:lvlJc w:val="left"/>
+      <w:pPr>
+        <w:ind w:left="4386" w:hanging="360"/>
+      </w:pPr>
+      <w:rPr>
+        <w:rFonts w:ascii="Wingdings" w:hAnsi="Wingdings" w:hint="default"/>
+      </w:rPr>
+    </w:lvl>
+    <w:lvl w:ilvl="6" w:tplc="38090001" w:tentative="1">
+      <w:start w:val="1"/>
+      <w:numFmt w:val="bullet"/>
+      <w:lvlText w:val=""/>
+      <w:lvlJc w:val="left"/>
+      <w:pPr>
+        <w:ind w:left="5106" w:hanging="360"/>
+      </w:pPr>
+      <w:rPr>
+        <w:rFonts w:ascii="Symbol" w:hAnsi="Symbol" w:hint="default"/>
+      </w:rPr>
+    </w:lvl>
+    <w:lvl w:ilvl="7" w:tplc="38090003" w:tentative="1">
+      <w:start w:val="1"/>
+      <w:numFmt w:val="bullet"/>
+      <w:lvlText w:val="o"/>
+      <w:lvlJc w:val="left"/>
+      <w:pPr>
+        <w:ind w:left="5826" w:hanging="360"/>
+      </w:pPr>
+      <w:rPr>
+        <w:rFonts w:ascii="Courier New" w:hAnsi="Courier New" w:cs="Courier New" w:hint="default"/>
+      </w:rPr>
+    </w:lvl>
+    <w:lvl w:ilvl="8" w:tplc="38090005" w:tentative="1">
+      <w:start w:val="1"/>
+      <w:numFmt w:val="bullet"/>
+      <w:lvlText w:val=""/>
+      <w:lvlJc w:val="left"/>
+      <w:pPr>
+        <w:ind w:left="6546" w:hanging="360"/>
+      </w:pPr>
+      <w:rPr>
+        <w:rFonts w:ascii="Wingdings" w:hAnsi="Wingdings" w:hint="default"/>
+      </w:rPr>
+    </w:lvl>
+  </w:abstractNum>
+  <w:abstractNum w:abstractNumId="3" w15:restartNumberingAfterBreak="0">
+    <w:nsid w:val="35426F76"/>
+    <w:multiLevelType w:val="hybridMultilevel"/>
+    <w:tmpl w:val="F8C8923E"/>
+    <w:lvl w:ilvl="0" w:tplc="570AA5FA">
+      <w:start w:val="1"/>
+      <w:numFmt w:val="bullet"/>
+      <w:lvlText w:val=""/>
+      <w:lvlJc w:val="left"/>
+      <w:pPr>
+        <w:ind w:left="786" w:hanging="360"/>
+      </w:pPr>
+      <w:rPr>
+        <w:rFonts w:ascii="Wingdings" w:eastAsiaTheme="minorHAnsi" w:hAnsi="Wingdings" w:cs="Times New Roman" w:hint="default"/>
+        <w:b/>
+      </w:rPr>
+    </w:lvl>
+    <w:lvl w:ilvl="1" w:tplc="38090003">
+      <w:start w:val="1"/>
+      <w:numFmt w:val="bullet"/>
+      <w:lvlText w:val="o"/>
+      <w:lvlJc w:val="left"/>
+      <w:pPr>
+        <w:ind w:left="1506" w:hanging="360"/>
+      </w:pPr>
+      <w:rPr>
+        <w:rFonts w:ascii="Courier New" w:hAnsi="Courier New" w:cs="Courier New" w:hint="default"/>
+      </w:rPr>
+    </w:lvl>
+    <w:lvl w:ilvl="2" w:tplc="38090005" w:tentative="1">
+      <w:start w:val="1"/>
+      <w:numFmt w:val="bullet"/>
+      <w:lvlText w:val=""/>
+      <w:lvlJc w:val="left"/>
+      <w:pPr>
+        <w:ind w:left="2226" w:hanging="360"/>
+      </w:pPr>
+      <w:rPr>
+        <w:rFonts w:ascii="Wingdings" w:hAnsi="Wingdings" w:hint="default"/>
+      </w:rPr>
+    </w:lvl>
+    <w:lvl w:ilvl="3" w:tplc="38090001" w:tentative="1">
+      <w:start w:val="1"/>
+      <w:numFmt w:val="bullet"/>
+      <w:lvlText w:val=""/>
+      <w:lvlJc w:val="left"/>
+      <w:pPr>
+        <w:ind w:left="2946" w:hanging="360"/>
+      </w:pPr>
+      <w:rPr>
+        <w:rFonts w:ascii="Symbol" w:hAnsi="Symbol" w:hint="default"/>
+      </w:rPr>
+    </w:lvl>
+    <w:lvl w:ilvl="4" w:tplc="38090003" w:tentative="1">
+      <w:start w:val="1"/>
+      <w:numFmt w:val="bullet"/>
+      <w:lvlText w:val="o"/>
+      <w:lvlJc w:val="left"/>
+      <w:pPr>
+        <w:ind w:left="3666" w:hanging="360"/>
+      </w:pPr>
+      <w:rPr>
+        <w:rFonts w:ascii="Courier New" w:hAnsi="Courier New" w:cs="Courier New" w:hint="default"/>
+      </w:rPr>
+    </w:lvl>
+    <w:lvl w:ilvl="5" w:tplc="38090005" w:tentative="1">
+      <w:start w:val="1"/>
+      <w:numFmt w:val="bullet"/>
+      <w:lvlText w:val=""/>
+      <w:lvlJc w:val="left"/>
+      <w:pPr>
+        <w:ind w:left="4386" w:hanging="360"/>
+      </w:pPr>
+      <w:rPr>
+        <w:rFonts w:ascii="Wingdings" w:hAnsi="Wingdings" w:hint="default"/>
+      </w:rPr>
+    </w:lvl>
+    <w:lvl w:ilvl="6" w:tplc="38090001" w:tentative="1">
+      <w:start w:val="1"/>
+      <w:numFmt w:val="bullet"/>
+      <w:lvlText w:val=""/>
+      <w:lvlJc w:val="left"/>
+      <w:pPr>
+        <w:ind w:left="5106" w:hanging="360"/>
+      </w:pPr>
+      <w:rPr>
+        <w:rFonts w:ascii="Symbol" w:hAnsi="Symbol" w:hint="default"/>
+      </w:rPr>
+    </w:lvl>
+    <w:lvl w:ilvl="7" w:tplc="38090003" w:tentative="1">
+      <w:start w:val="1"/>
+      <w:numFmt w:val="bullet"/>
+      <w:lvlText w:val="o"/>
+      <w:lvlJc w:val="left"/>
+      <w:pPr>
+        <w:ind w:left="5826" w:hanging="360"/>
+      </w:pPr>
+      <w:rPr>
+        <w:rFonts w:ascii="Courier New" w:hAnsi="Courier New" w:cs="Courier New" w:hint="default"/>
+      </w:rPr>
+    </w:lvl>
+    <w:lvl w:ilvl="8" w:tplc="38090005" w:tentative="1">
+      <w:start w:val="1"/>
+      <w:numFmt w:val="bullet"/>
+      <w:lvlText w:val=""/>
+      <w:lvlJc w:val="left"/>
+      <w:pPr>
+        <w:ind w:left="6546" w:hanging="360"/>
+      </w:pPr>
+      <w:rPr>
+        <w:rFonts w:ascii="Wingdings" w:hAnsi="Wingdings" w:hint="default"/>
+      </w:rPr>
+    </w:lvl>
+  </w:abstractNum>
+  <w:abstractNum w:abstractNumId="4" w15:restartNumberingAfterBreak="0">
+    <w:nsid w:val="54366176"/>
+    <w:multiLevelType w:val="multilevel"/>
+    <w:tmpl w:val="82C2D558"/>
+    <w:lvl w:ilvl="0">
+      <w:start w:val="1"/>
+      <w:numFmt w:val="bullet"/>
+      <w:lvlText w:val=""/>
+      <w:lvlJc w:val="left"/>
+      <w:pPr>
+        <w:tabs>
+          <w:tab w:val="num" w:pos="720"/>
+        </w:tabs>
+        <w:ind w:left="720" w:hanging="360"/>
+      </w:pPr>
+      <w:rPr>
+        <w:rFonts w:ascii="Symbol" w:hAnsi="Symbol" w:hint="default"/>
+        <w:sz w:val="20"/>
+      </w:rPr>
+    </w:lvl>
+    <w:lvl w:ilvl="1" w:tentative="1">
+      <w:start w:val="1"/>
+      <w:numFmt w:val="bullet"/>
+      <w:lvlText w:val=""/>
+      <w:lvlJc w:val="left"/>
+      <w:pPr>
+        <w:tabs>
+          <w:tab w:val="num" w:pos="1440"/>
+        </w:tabs>
+        <w:ind w:left="1440" w:hanging="360"/>
+      </w:pPr>
+      <w:rPr>
+        <w:rFonts w:ascii="Symbol" w:hAnsi="Symbol" w:hint="default"/>
+        <w:sz w:val="20"/>
+      </w:rPr>
+    </w:lvl>
+    <w:lvl w:ilvl="2" w:tentative="1">
+      <w:start w:val="1"/>
+      <w:numFmt w:val="bullet"/>
+      <w:lvlText w:val=""/>
+      <w:lvlJc w:val="left"/>
+      <w:pPr>
+        <w:tabs>
+          <w:tab w:val="num" w:pos="2160"/>
+        </w:tabs>
+        <w:ind w:left="2160" w:hanging="360"/>
+      </w:pPr>
+      <w:rPr>
+        <w:rFonts w:ascii="Symbol" w:hAnsi="Symbol" w:hint="default"/>
+        <w:sz w:val="20"/>
+      </w:rPr>
+    </w:lvl>
+    <w:lvl w:ilvl="3" w:tentative="1">
+      <w:start w:val="1"/>
+      <w:numFmt w:val="bullet"/>
+      <w:lvlText w:val=""/>
+      <w:lvlJc w:val="left"/>
+      <w:pPr>
+        <w:tabs>
+          <w:tab w:val="num" w:pos="2880"/>
+        </w:tabs>
+        <w:ind w:left="2880" w:hanging="360"/>
+      </w:pPr>
+      <w:rPr>
+        <w:rFonts w:ascii="Symbol" w:hAnsi="Symbol" w:hint="default"/>
+        <w:sz w:val="20"/>
+      </w:rPr>
+    </w:lvl>
+    <w:lvl w:ilvl="4" w:tentative="1">
+      <w:start w:val="1"/>
+      <w:numFmt w:val="bullet"/>
+      <w:lvlText w:val=""/>
+      <w:lvlJc w:val="left"/>
+      <w:pPr>
+        <w:tabs>
+          <w:tab w:val="num" w:pos="3600"/>
+        </w:tabs>
+        <w:ind w:left="3600" w:hanging="360"/>
+      </w:pPr>
+      <w:rPr>
+        <w:rFonts w:ascii="Symbol" w:hAnsi="Symbol" w:hint="default"/>
+        <w:sz w:val="20"/>
+      </w:rPr>
+    </w:lvl>
+    <w:lvl w:ilvl="5" w:tentative="1">
+      <w:start w:val="1"/>
+      <w:numFmt w:val="bullet"/>
+      <w:lvlText w:val=""/>
+      <w:lvlJc w:val="left"/>
+      <w:pPr>
+        <w:tabs>
+          <w:tab w:val="num" w:pos="4320"/>
+        </w:tabs>
+        <w:ind w:left="4320" w:hanging="360"/>
+      </w:pPr>
+      <w:rPr>
+        <w:rFonts w:ascii="Symbol" w:hAnsi="Symbol" w:hint="default"/>
+        <w:sz w:val="20"/>
+      </w:rPr>
+    </w:lvl>
+    <w:lvl w:ilvl="6" w:tentative="1">
+      <w:start w:val="1"/>
+      <w:numFmt w:val="bullet"/>
+      <w:lvlText w:val=""/>
+      <w:lvlJc w:val="left"/>
+      <w:pPr>
+        <w:tabs>
+          <w:tab w:val="num" w:pos="5040"/>
+        </w:tabs>
+        <w:ind w:left="5040" w:hanging="360"/>
+      </w:pPr>
+      <w:rPr>
+        <w:rFonts w:ascii="Symbol" w:hAnsi="Symbol" w:hint="default"/>
+        <w:sz w:val="20"/>
+      </w:rPr>
+    </w:lvl>
+    <w:lvl w:ilvl="7" w:tentative="1">
+      <w:start w:val="1"/>
+      <w:numFmt w:val="bullet"/>
+      <w:lvlText w:val=""/>
+      <w:lvlJc w:val="left"/>
+      <w:pPr>
+        <w:tabs>
+          <w:tab w:val="num" w:pos="5760"/>
+        </w:tabs>
+        <w:ind w:left="5760" w:hanging="360"/>
+      </w:pPr>
+      <w:rPr>
+        <w:rFonts w:ascii="Symbol" w:hAnsi="Symbol" w:hint="default"/>
+        <w:sz w:val="20"/>
+      </w:rPr>
+    </w:lvl>
+    <w:lvl w:ilvl="8" w:tentative="1">
+      <w:start w:val="1"/>
+      <w:numFmt w:val="bullet"/>
+      <w:lvlText w:val=""/>
+      <w:lvlJc w:val="left"/>
+      <w:pPr>
+        <w:tabs>
+          <w:tab w:val="num" w:pos="6480"/>
+        </w:tabs>
+        <w:ind w:left="6480" w:hanging="360"/>
+      </w:pPr>
+      <w:rPr>
+        <w:rFonts w:ascii="Symbol" w:hAnsi="Symbol" w:hint="default"/>
+        <w:sz w:val="20"/>
+      </w:rPr>
+    </w:lvl>
+  </w:abstractNum>
+  <w:abstractNum w:abstractNumId="5" w15:restartNumberingAfterBreak="0">
+    <w:nsid w:val="5DF36E4F"/>
+    <w:multiLevelType w:val="hybridMultilevel"/>
+    <w:tmpl w:val="3586E05C"/>
+    <w:lvl w:ilvl="0" w:tplc="FE84CDCA">
+      <w:start w:val="1"/>
+      <w:numFmt w:val="bullet"/>
+      <w:lvlText w:val=""/>
+      <w:lvlJc w:val="left"/>
+      <w:pPr>
+        <w:ind w:left="786" w:hanging="360"/>
+      </w:pPr>
+      <w:rPr>
+        <w:rFonts w:ascii="Wingdings" w:eastAsiaTheme="minorHAnsi" w:hAnsi="Wingdings" w:cs="Times New Roman" w:hint="default"/>
+        <w:b/>
+      </w:rPr>
+    </w:lvl>
+    <w:lvl w:ilvl="1" w:tplc="38090003" w:tentative="1">
+      <w:start w:val="1"/>
+      <w:numFmt w:val="bullet"/>
+      <w:lvlText w:val="o"/>
+      <w:lvlJc w:val="left"/>
+      <w:pPr>
+        <w:ind w:left="1506" w:hanging="360"/>
+      </w:pPr>
+      <w:rPr>
+        <w:rFonts w:ascii="Courier New" w:hAnsi="Courier New" w:cs="Courier New" w:hint="default"/>
+      </w:rPr>
+    </w:lvl>
+    <w:lvl w:ilvl="2" w:tplc="38090005" w:tentative="1">
+      <w:start w:val="1"/>
+      <w:numFmt w:val="bullet"/>
+      <w:lvlText w:val=""/>
+      <w:lvlJc w:val="left"/>
+      <w:pPr>
+        <w:ind w:left="2226" w:hanging="360"/>
+      </w:pPr>
+      <w:rPr>
+        <w:rFonts w:ascii="Wingdings" w:hAnsi="Wingdings" w:hint="default"/>
+      </w:rPr>
+    </w:lvl>
+    <w:lvl w:ilvl="3" w:tplc="38090001" w:tentative="1">
+      <w:start w:val="1"/>
+      <w:numFmt w:val="bullet"/>
+      <w:lvlText w:val=""/>
+      <w:lvlJc w:val="left"/>
+      <w:pPr>
+        <w:ind w:left="2946" w:hanging="360"/>
+      </w:pPr>
+      <w:rPr>
+        <w:rFonts w:ascii="Symbol" w:hAnsi="Symbol" w:hint="default"/>
+      </w:rPr>
+    </w:lvl>
+    <w:lvl w:ilvl="4" w:tplc="38090003" w:tentative="1">
+      <w:start w:val="1"/>
+      <w:numFmt w:val="bullet"/>
+      <w:lvlText w:val="o"/>
+      <w:lvlJc w:val="left"/>
+      <w:pPr>
+        <w:ind w:left="3666" w:hanging="360"/>
+      </w:pPr>
+      <w:rPr>
+        <w:rFonts w:ascii="Courier New" w:hAnsi="Courier New" w:cs="Courier New" w:hint="default"/>
+      </w:rPr>
+    </w:lvl>
+    <w:lvl w:ilvl="5" w:tplc="38090005" w:tentative="1">
+      <w:start w:val="1"/>
+      <w:numFmt w:val="bullet"/>
+      <w:lvlText w:val=""/>
+      <w:lvlJc w:val="left"/>
+      <w:pPr>
+        <w:ind w:left="4386" w:hanging="360"/>
+      </w:pPr>
+      <w:rPr>
+        <w:rFonts w:ascii="Wingdings" w:hAnsi="Wingdings" w:hint="default"/>
+      </w:rPr>
+    </w:lvl>
+    <w:lvl w:ilvl="6" w:tplc="38090001" w:tentative="1">
+      <w:start w:val="1"/>
+      <w:numFmt w:val="bullet"/>
+      <w:lvlText w:val=""/>
+      <w:lvlJc w:val="left"/>
+      <w:pPr>
+        <w:ind w:left="5106" w:hanging="360"/>
+      </w:pPr>
+      <w:rPr>
+        <w:rFonts w:ascii="Symbol" w:hAnsi="Symbol" w:hint="default"/>
+      </w:rPr>
+    </w:lvl>
+    <w:lvl w:ilvl="7" w:tplc="38090003" w:tentative="1">
+      <w:start w:val="1"/>
+      <w:numFmt w:val="bullet"/>
+      <w:lvlText w:val="o"/>
+      <w:lvlJc w:val="left"/>
+      <w:pPr>
+        <w:ind w:left="5826" w:hanging="360"/>
+      </w:pPr>
+      <w:rPr>
+        <w:rFonts w:ascii="Courier New" w:hAnsi="Courier New" w:cs="Courier New" w:hint="default"/>
+      </w:rPr>
+    </w:lvl>
+    <w:lvl w:ilvl="8" w:tplc="38090005" w:tentative="1">
+      <w:start w:val="1"/>
+      <w:numFmt w:val="bullet"/>
+      <w:lvlText w:val=""/>
+      <w:lvlJc w:val="left"/>
+      <w:pPr>
+        <w:ind w:left="6546" w:hanging="360"/>
+      </w:pPr>
+      <w:rPr>
+        <w:rFonts w:ascii="Wingdings" w:hAnsi="Wingdings" w:hint="default"/>
+      </w:rPr>
+    </w:lvl>
+  </w:abstractNum>
+  <w:abstractNum w:abstractNumId="6" w15:restartNumberingAfterBreak="0">
     <w:nsid w:val="6EF20B22"/>
     <w:multiLevelType w:val="hybridMultilevel"/>
     <w:tmpl w:val="4CF275AA"/>
@@ -1074,13 +2298,25 @@
     </w:lvl>
   </w:abstractNum>
   <w:num w:numId="1">
-    <w:abstractNumId w:val="2"/>
+    <w:abstractNumId w:val="6"/>
   </w:num>
   <w:num w:numId="2">
     <w:abstractNumId w:val="1"/>
   </w:num>
   <w:num w:numId="3">
     <w:abstractNumId w:val="0"/>
+  </w:num>
+  <w:num w:numId="4">
+    <w:abstractNumId w:val="2"/>
+  </w:num>
+  <w:num w:numId="5">
+    <w:abstractNumId w:val="5"/>
+  </w:num>
+  <w:num w:numId="6">
+    <w:abstractNumId w:val="3"/>
+  </w:num>
+  <w:num w:numId="7">
+    <w:abstractNumId w:val="4"/>
   </w:num>
 </w:numbering>
 </file>
@@ -1577,6 +2813,36 @@
       <w:iCs/>
     </w:rPr>
   </w:style>
+  <w:style w:type="character" w:styleId="HTMLCode">
+    <w:name w:val="HTML Code"/>
+    <w:basedOn w:val="DefaultParagraphFont"/>
+    <w:uiPriority w:val="99"/>
+    <w:semiHidden/>
+    <w:unhideWhenUsed/>
+    <w:rsid w:val="003A56C2"/>
+    <w:rPr>
+      <w:rFonts w:ascii="Courier New" w:eastAsia="Times New Roman" w:hAnsi="Courier New" w:cs="Courier New"/>
+      <w:sz w:val="20"/>
+      <w:szCs w:val="20"/>
+    </w:rPr>
+  </w:style>
+  <w:style w:type="paragraph" w:styleId="NormalWeb">
+    <w:name w:val="Normal (Web)"/>
+    <w:basedOn w:val="Normal"/>
+    <w:uiPriority w:val="99"/>
+    <w:semiHidden/>
+    <w:unhideWhenUsed/>
+    <w:rsid w:val="003A56C2"/>
+    <w:pPr>
+      <w:spacing w:before="100" w:beforeAutospacing="1" w:after="100" w:afterAutospacing="1" w:line="240" w:lineRule="auto"/>
+    </w:pPr>
+    <w:rPr>
+      <w:rFonts w:ascii="Times New Roman" w:eastAsia="Times New Roman" w:hAnsi="Times New Roman" w:cs="Times New Roman"/>
+      <w:sz w:val="24"/>
+      <w:szCs w:val="24"/>
+      <w:lang w:eastAsia="en-ID"/>
+    </w:rPr>
+  </w:style>
 </w:styles>
 </file>
 
